--- a/git命令.docx
+++ b/git命令.docx
@@ -45,12 +45,56 @@
     </w:p>
     <w:p>
       <w:r>
-        <w:t>$ git config --global user.name "John Doe"</w:t>
-      </w:r>
-    </w:p>
-    <w:p>
-      <w:r>
-        <w:t xml:space="preserve">$ git config --global user.email </w:t>
+        <w:t xml:space="preserve">$ </w:t>
+      </w:r>
+      <w:proofErr w:type="spellStart"/>
+      <w:proofErr w:type="gramStart"/>
+      <w:r>
+        <w:t>git</w:t>
+      </w:r>
+      <w:proofErr w:type="spellEnd"/>
+      <w:proofErr w:type="gramEnd"/>
+      <w:r>
+        <w:t xml:space="preserve"> </w:t>
+      </w:r>
+      <w:proofErr w:type="spellStart"/>
+      <w:r>
+        <w:t>config</w:t>
+      </w:r>
+      <w:proofErr w:type="spellEnd"/>
+      <w:r>
+        <w:t xml:space="preserve"> --global user.name "John Doe"</w:t>
+      </w:r>
+    </w:p>
+    <w:p>
+      <w:r>
+        <w:t xml:space="preserve">$ </w:t>
+      </w:r>
+      <w:proofErr w:type="spellStart"/>
+      <w:proofErr w:type="gramStart"/>
+      <w:r>
+        <w:t>git</w:t>
+      </w:r>
+      <w:proofErr w:type="spellEnd"/>
+      <w:proofErr w:type="gramEnd"/>
+      <w:r>
+        <w:t xml:space="preserve"> </w:t>
+      </w:r>
+      <w:proofErr w:type="spellStart"/>
+      <w:r>
+        <w:t>config</w:t>
+      </w:r>
+      <w:proofErr w:type="spellEnd"/>
+      <w:r>
+        <w:t xml:space="preserve"> --global </w:t>
+      </w:r>
+      <w:proofErr w:type="spellStart"/>
+      <w:r>
+        <w:t>user.email</w:t>
+      </w:r>
+      <w:proofErr w:type="spellEnd"/>
+      <w:r>
+        <w:t xml:space="preserve"> </w:t>
       </w:r>
       <w:hyperlink r:id="rId4" w:history="1">
         <w:r>
@@ -71,8 +115,23 @@
       </w:r>
     </w:p>
     <w:p>
-      <w:r>
-        <w:t xml:space="preserve">git config </w:t>
+      <w:proofErr w:type="spellStart"/>
+      <w:proofErr w:type="gramStart"/>
+      <w:r>
+        <w:t>git</w:t>
+      </w:r>
+      <w:proofErr w:type="spellEnd"/>
+      <w:proofErr w:type="gramEnd"/>
+      <w:r>
+        <w:t xml:space="preserve"> </w:t>
+      </w:r>
+      <w:proofErr w:type="spellStart"/>
+      <w:r>
+        <w:t>config</w:t>
+      </w:r>
+      <w:proofErr w:type="spellEnd"/>
+      <w:r>
+        <w:t xml:space="preserve"> </w:t>
       </w:r>
       <w:r>
         <w:t>–</w:t>
@@ -88,20 +147,40 @@
       </w:r>
     </w:p>
     <w:p>
-      <w:r>
-        <w:rPr>
-          <w:rFonts w:hint="eastAsia"/>
-        </w:rPr>
-        <w:t>git init</w:t>
-      </w:r>
-    </w:p>
-    <w:p>
+      <w:proofErr w:type="spellStart"/>
+      <w:proofErr w:type="gramStart"/>
+      <w:r>
+        <w:rPr>
+          <w:rFonts w:hint="eastAsia"/>
+        </w:rPr>
+        <w:t>git</w:t>
+      </w:r>
+      <w:proofErr w:type="spellEnd"/>
+      <w:proofErr w:type="gramEnd"/>
+      <w:r>
+        <w:rPr>
+          <w:rFonts w:hint="eastAsia"/>
+        </w:rPr>
+        <w:t xml:space="preserve"> </w:t>
+      </w:r>
+      <w:proofErr w:type="spellStart"/>
+      <w:r>
+        <w:rPr>
+          <w:rFonts w:hint="eastAsia"/>
+        </w:rPr>
+        <w:t>init</w:t>
+      </w:r>
+      <w:proofErr w:type="spellEnd"/>
+    </w:p>
+    <w:p>
+      <w:proofErr w:type="spellStart"/>
       <w:r>
         <w:rPr>
           <w:rFonts w:hint="eastAsia"/>
         </w:rPr>
         <w:t>pwd</w:t>
       </w:r>
+      <w:proofErr w:type="spellEnd"/>
       <w:r>
         <w:t xml:space="preserve">  </w:t>
       </w:r>
@@ -120,33 +199,100 @@
         <w:t>显示内容</w:t>
       </w:r>
     </w:p>
-    <w:p>
-      <w:pPr>
-        <w:rPr>
-          <w:rFonts w:hint="eastAsia"/>
-        </w:rPr>
-      </w:pPr>
+    <w:p/>
+    <w:p>
+      <w:r>
+        <w:rPr>
+          <w:rFonts w:hint="eastAsia"/>
+        </w:rPr>
+        <w:t>把文件添加到仓库：</w:t>
+      </w:r>
+    </w:p>
+    <w:p>
+      <w:r>
+        <w:t xml:space="preserve">$ </w:t>
+      </w:r>
+      <w:proofErr w:type="spellStart"/>
+      <w:proofErr w:type="gramStart"/>
+      <w:r>
+        <w:t>git</w:t>
+      </w:r>
+      <w:proofErr w:type="spellEnd"/>
+      <w:proofErr w:type="gramEnd"/>
+      <w:r>
+        <w:t xml:space="preserve"> add readme.txt</w:t>
+      </w:r>
+    </w:p>
+    <w:p/>
+    <w:p>
+      <w:r>
+        <w:rPr>
+          <w:rFonts w:hint="eastAsia"/>
+        </w:rPr>
+        <w:t>把文件提交到仓库</w:t>
+      </w:r>
+      <w:r>
+        <w:rPr>
+          <w:rFonts w:hint="eastAsia"/>
+        </w:rPr>
+        <w:t>：</w:t>
+      </w:r>
+    </w:p>
+    <w:p>
+      <w:r>
+        <w:t xml:space="preserve">$ </w:t>
+      </w:r>
+      <w:proofErr w:type="spellStart"/>
+      <w:proofErr w:type="gramStart"/>
+      <w:r>
+        <w:t>git</w:t>
+      </w:r>
+      <w:proofErr w:type="spellEnd"/>
+      <w:proofErr w:type="gramEnd"/>
+      <w:r>
+        <w:t xml:space="preserve"> commit -m "wrote a readme file"</w:t>
+      </w:r>
+    </w:p>
+    <w:p>
+      <w:r>
+        <w:t>一次可以提交多个文件</w:t>
+      </w:r>
+    </w:p>
+    <w:p/>
+    <w:p>
+      <w:r>
+        <w:t>查看状态</w:t>
+      </w:r>
+      <w:r>
+        <w:rPr>
+          <w:rFonts w:hint="eastAsia"/>
+        </w:rPr>
+        <w:t>：</w:t>
+      </w:r>
       <w:bookmarkStart w:id="0" w:name="_GoBack"/>
       <w:bookmarkEnd w:id="0"/>
     </w:p>
     <w:p>
-      <w:r>
-        <w:rPr>
-          <w:rFonts w:hint="eastAsia"/>
-        </w:rPr>
-        <w:t>把文件添加到仓库：</w:t>
-      </w:r>
-    </w:p>
-    <w:p>
       <w:pPr>
         <w:rPr>
           <w:rFonts w:hint="eastAsia"/>
         </w:rPr>
       </w:pPr>
       <w:r>
-        <w:t>$ git add readme.txt</w:t>
-      </w:r>
-    </w:p>
+        <w:t xml:space="preserve">$ </w:t>
+      </w:r>
+      <w:proofErr w:type="spellStart"/>
+      <w:proofErr w:type="gramStart"/>
+      <w:r>
+        <w:t>git</w:t>
+      </w:r>
+      <w:proofErr w:type="spellEnd"/>
+      <w:proofErr w:type="gramEnd"/>
+      <w:r>
+        <w:t xml:space="preserve"> status</w:t>
+      </w:r>
+    </w:p>
+    <w:p/>
     <w:sectPr>
       <w:pgSz w:w="11906" w:h="16838"/>
       <w:pgMar w:top="1440" w:right="1800" w:bottom="1440" w:left="1800" w:header="851" w:footer="992" w:gutter="0"/>
